--- a/Test1/Revised_newpaper_folder/1155174478 Test 1_new_report_revised.docx
+++ b/Test1/Revised_newpaper_folder/1155174478 Test 1_new_report_revised.docx
@@ -4,7 +4,7 @@
   <w:body>
     <w:p>
       <w:r>
-        <w:t>Here are the revised practice questions:</w:t>
+        <w:t>Here are the revised Japanese practice questions:</w:t>
         <w:br/>
         <w:br/>
         <w:t>1. 次の文の（　　　　）に入る言葉を選んでください。</w:t>
@@ -17,13 +17,13 @@
     </w:p>
     <w:p>
       <w:r>
-        <w:t xml:space="preserve">1. いきます  </w:t>
+        <w:t>1. いきます</w:t>
         <w:br/>
-        <w:t xml:space="preserve">2. かえります  </w:t>
+        <w:t xml:space="preserve">   2. かえります</w:t>
         <w:br/>
-        <w:t xml:space="preserve">3. きこえます  </w:t>
+        <w:t xml:space="preserve">   3. きこえます</w:t>
         <w:br/>
-        <w:t xml:space="preserve">4. いわれます  </w:t>
+        <w:t xml:space="preserve">   4. いわれます</w:t>
         <w:br/>
         <w:br/>
         <w:t>2. 次の文の（　　　　）に入る言葉を選んでください。</w:t>
@@ -36,13 +36,13 @@
     </w:p>
     <w:p>
       <w:r>
-        <w:t xml:space="preserve">1. どうぞ  </w:t>
+        <w:t>1. どうぞ</w:t>
         <w:br/>
-        <w:t xml:space="preserve">2. いらっしゃいませ  </w:t>
+        <w:t xml:space="preserve">   2. いらっしゃいませ</w:t>
         <w:br/>
-        <w:t xml:space="preserve">3. かしこまりました  </w:t>
+        <w:t xml:space="preserve">   3. かしこまりました</w:t>
         <w:br/>
-        <w:t xml:space="preserve">4. ありがとうございました  </w:t>
+        <w:t xml:space="preserve">   4. ありがとうございました</w:t>
         <w:br/>
         <w:br/>
         <w:t>3. 次の文の（　　　　）に入る言葉を選んでください。</w:t>
@@ -55,13 +55,13 @@
     </w:p>
     <w:p>
       <w:r>
-        <w:t xml:space="preserve">1. ひまです  </w:t>
+        <w:t>1. ひまです</w:t>
         <w:br/>
-        <w:t xml:space="preserve">2. いそがしいです  </w:t>
+        <w:t xml:space="preserve">   2. いそがしいです</w:t>
         <w:br/>
-        <w:t xml:space="preserve">3. ねます  </w:t>
+        <w:t xml:space="preserve">   3. ねます</w:t>
         <w:br/>
-        <w:t xml:space="preserve">4. あいます  </w:t>
+        <w:t xml:space="preserve">   4. あいます</w:t>
         <w:br/>
         <w:br/>
         <w:t>4. 次の文の（　　　　）に入る言葉を選んでください。</w:t>
@@ -74,13 +74,13 @@
     </w:p>
     <w:p>
       <w:r>
-        <w:t xml:space="preserve">1. 読まないで  </w:t>
+        <w:t>1. 読まないで</w:t>
         <w:br/>
-        <w:t xml:space="preserve">2. 走らないで  </w:t>
+        <w:t xml:space="preserve">   2. 走らないで</w:t>
         <w:br/>
-        <w:t xml:space="preserve">3. 休まないで  </w:t>
+        <w:t xml:space="preserve">   3. 休まないで</w:t>
         <w:br/>
-        <w:t xml:space="preserve">4. 食べないで  </w:t>
+        <w:t xml:space="preserve">   4. 食べないで</w:t>
         <w:br/>
         <w:br/>
         <w:t>5. 次の文の（　　　　）に入る言葉を選んでください。</w:t>
@@ -93,13 +93,13 @@
     </w:p>
     <w:p>
       <w:r>
-        <w:t xml:space="preserve">1. 止んで  </w:t>
+        <w:t>1. 止んで</w:t>
         <w:br/>
-        <w:t xml:space="preserve">2. 降って  </w:t>
+        <w:t xml:space="preserve">   2. 降って</w:t>
         <w:br/>
-        <w:t xml:space="preserve">3. 続いて  </w:t>
+        <w:t xml:space="preserve">   3. 続いて</w:t>
         <w:br/>
-        <w:t xml:space="preserve">4. かかって  </w:t>
+        <w:t xml:space="preserve">   4. かかって</w:t>
         <w:br/>
         <w:br/>
         <w:t>6. 次の文の（　　　　）に入る言葉を選んでください。</w:t>
@@ -112,13 +112,13 @@
     </w:p>
     <w:p>
       <w:r>
-        <w:t xml:space="preserve">1. 聞かせて  </w:t>
+        <w:t>1. 聞かせて</w:t>
         <w:br/>
-        <w:t xml:space="preserve">2. 話して  </w:t>
+        <w:t xml:space="preserve">   2. 話して</w:t>
         <w:br/>
-        <w:t xml:space="preserve">3. 見せて  </w:t>
+        <w:t xml:space="preserve">   3. 見せて</w:t>
         <w:br/>
-        <w:t xml:space="preserve">4. 言って  </w:t>
+        <w:t xml:space="preserve">   4. 言って</w:t>
         <w:br/>
         <w:br/>
         <w:t>7. 次の文の（　　　　）に入る言葉を選んでください。</w:t>
@@ -131,13 +131,13 @@
     </w:p>
     <w:p>
       <w:r>
-        <w:t xml:space="preserve">1. あげます  </w:t>
+        <w:t>1. あげます</w:t>
         <w:br/>
-        <w:t xml:space="preserve">2. もらいます  </w:t>
+        <w:t xml:space="preserve">   2. もらいます</w:t>
         <w:br/>
-        <w:t xml:space="preserve">3. くれます  </w:t>
+        <w:t xml:space="preserve">   3. くれます</w:t>
         <w:br/>
-        <w:t xml:space="preserve">4. こわします  </w:t>
+        <w:t xml:space="preserve">   4. こわします</w:t>
         <w:br/>
         <w:br/>
         <w:t>8. 次の文の（　　　　）に入る言葉を選んでください。</w:t>
@@ -150,13 +150,13 @@
     </w:p>
     <w:p>
       <w:r>
-        <w:t xml:space="preserve">1. 食べながら  </w:t>
+        <w:t>1. 食べながら</w:t>
         <w:br/>
-        <w:t xml:space="preserve">2. 食べたら  </w:t>
+        <w:t xml:space="preserve">   2. 食べたら</w:t>
         <w:br/>
-        <w:t xml:space="preserve">3. 食べてから  </w:t>
+        <w:t xml:space="preserve">   3. 食べてから</w:t>
         <w:br/>
-        <w:t xml:space="preserve">4. 食べつつ  </w:t>
+        <w:t xml:space="preserve">   4. 食べつつ</w:t>
         <w:br/>
         <w:br/>
         <w:t>9. 次の文の（　　　　）に入る言葉を選んでください。</w:t>
@@ -169,13 +169,13 @@
     </w:p>
     <w:p>
       <w:r>
-        <w:t xml:space="preserve">1. 今日  </w:t>
+        <w:t>1. 今日</w:t>
         <w:br/>
-        <w:t xml:space="preserve">2. 明日  </w:t>
+        <w:t xml:space="preserve">   2. 明日</w:t>
         <w:br/>
-        <w:t xml:space="preserve">3. いつか  </w:t>
+        <w:t xml:space="preserve">   3. いつか</w:t>
         <w:br/>
-        <w:t xml:space="preserve">4. さきに  </w:t>
+        <w:t xml:space="preserve">   4. さきに</w:t>
         <w:br/>
         <w:br/>
         <w:t>10. 次の文の（　　　　）に入る言葉を選んでください。</w:t>
@@ -188,13 +188,13 @@
     </w:p>
     <w:p>
       <w:r>
-        <w:t xml:space="preserve">1. かりた  </w:t>
+        <w:t>1. かりた</w:t>
         <w:br/>
-        <w:t xml:space="preserve">2. かいた  </w:t>
+        <w:t xml:space="preserve">   2. かいた</w:t>
         <w:br/>
-        <w:t xml:space="preserve">3. かえした  </w:t>
+        <w:t xml:space="preserve">   3. かえした</w:t>
         <w:br/>
-        <w:t xml:space="preserve">4. つかった  </w:t>
+        <w:t xml:space="preserve">   4. つかった</w:t>
         <w:br/>
         <w:br/>
         <w:t>11. 次の文の（　　　　）に入る言葉を選んでください。</w:t>
@@ -207,13 +207,13 @@
     </w:p>
     <w:p>
       <w:r>
-        <w:t xml:space="preserve">1. やま  </w:t>
+        <w:t>1. やま</w:t>
         <w:br/>
-        <w:t xml:space="preserve">2. うみ  </w:t>
+        <w:t xml:space="preserve">    2. うみ</w:t>
         <w:br/>
-        <w:t xml:space="preserve">3. かいしゃ  </w:t>
+        <w:t xml:space="preserve">    3. かいしゃ</w:t>
         <w:br/>
-        <w:t xml:space="preserve">4. こうえん  </w:t>
+        <w:t xml:space="preserve">    4. こうえん</w:t>
         <w:br/>
         <w:br/>
         <w:t>12. 次の文の（　　　　）に入る言葉を選んでください。</w:t>
@@ -226,13 +226,13 @@
     </w:p>
     <w:p>
       <w:r>
-        <w:t xml:space="preserve">1. ため  </w:t>
+        <w:t>1. ため</w:t>
         <w:br/>
-        <w:t xml:space="preserve">2. だから  </w:t>
+        <w:t xml:space="preserve">    2. だから</w:t>
         <w:br/>
-        <w:t xml:space="preserve">3. けれど  </w:t>
+        <w:t xml:space="preserve">    3. けれど</w:t>
         <w:br/>
-        <w:t xml:space="preserve">4. のに  </w:t>
+        <w:t xml:space="preserve">    4. のに</w:t>
         <w:br/>
         <w:br/>
         <w:t>13. 次の文の（　　　　）に入る言葉を選んでください。</w:t>
@@ -245,13 +245,13 @@
     </w:p>
     <w:p>
       <w:r>
-        <w:t xml:space="preserve">1. 行く  </w:t>
+        <w:t>1. 行く</w:t>
         <w:br/>
-        <w:t xml:space="preserve">2. 行かない  </w:t>
+        <w:t xml:space="preserve">    2. 行かない</w:t>
         <w:br/>
-        <w:t xml:space="preserve">3. 行った  </w:t>
+        <w:t xml:space="preserve">    3. 行った</w:t>
         <w:br/>
-        <w:t xml:space="preserve">4. 行くと  </w:t>
+        <w:t xml:space="preserve">    4. 行くと</w:t>
         <w:br/>
         <w:br/>
         <w:t>14. 次の文の（　　　　）に入る言葉を選んでください。</w:t>
@@ -264,13 +264,13 @@
     </w:p>
     <w:p>
       <w:r>
-        <w:t xml:space="preserve">1. 延期  </w:t>
+        <w:t>1. 延期</w:t>
         <w:br/>
-        <w:t xml:space="preserve">2. 中止  </w:t>
+        <w:t xml:space="preserve">    2. 中止</w:t>
         <w:br/>
-        <w:t xml:space="preserve">3. 始める  </w:t>
+        <w:t xml:space="preserve">    3. 始める</w:t>
         <w:br/>
-        <w:t xml:space="preserve">4. 続ける  </w:t>
+        <w:t xml:space="preserve">    4. 続ける</w:t>
         <w:br/>
         <w:br/>
         <w:t>15. 次の文の（　　　　）に入る言葉を選んでください。</w:t>
@@ -283,13 +283,13 @@
     </w:p>
     <w:p>
       <w:r>
-        <w:t xml:space="preserve">1. 走ります  </w:t>
+        <w:t>1. 走ります</w:t>
         <w:br/>
-        <w:t xml:space="preserve">2. 歩きます  </w:t>
+        <w:t xml:space="preserve">    2. 歩きます</w:t>
         <w:br/>
-        <w:t xml:space="preserve">3. 泳ぎます  </w:t>
+        <w:t xml:space="preserve">    3. 泳ぎます</w:t>
         <w:br/>
-        <w:t xml:space="preserve">4. 寝ます  </w:t>
+        <w:t xml:space="preserve">    4. 寝ます</w:t>
         <w:br/>
         <w:br/>
         <w:t>16. 次の文の（　　　　）に入る言葉を選んでください。</w:t>
@@ -302,13 +302,13 @@
     </w:p>
     <w:p>
       <w:r>
-        <w:t xml:space="preserve">1. とても  </w:t>
+        <w:t>1. とても</w:t>
         <w:br/>
-        <w:t xml:space="preserve">2. あまり  </w:t>
+        <w:t xml:space="preserve">    2. あまり</w:t>
         <w:br/>
-        <w:t xml:space="preserve">3. ちょっと  </w:t>
+        <w:t xml:space="preserve">    3. ちょっと</w:t>
         <w:br/>
-        <w:t xml:space="preserve">4. すこし  </w:t>
+        <w:t xml:space="preserve">    4. すこし</w:t>
         <w:br/>
         <w:br/>
         <w:t>17. 次の文の（　　　　）に入る言葉を選んでください。</w:t>
@@ -321,13 +321,13 @@
     </w:p>
     <w:p>
       <w:r>
-        <w:t xml:space="preserve">1. 雨  </w:t>
+        <w:t>1. 雨</w:t>
         <w:br/>
-        <w:t xml:space="preserve">2. 晴れ  </w:t>
+        <w:t xml:space="preserve">    2. 晴れ</w:t>
         <w:br/>
-        <w:t xml:space="preserve">3. 雪  </w:t>
+        <w:t xml:space="preserve">    3. 雪</w:t>
         <w:br/>
-        <w:t xml:space="preserve">4. くもり  </w:t>
+        <w:t xml:space="preserve">    4. くもり</w:t>
         <w:br/>
         <w:br/>
         <w:t>18. 次の文の（　　　　）に入る言葉を選んでください。</w:t>
@@ -340,13 +340,13 @@
     </w:p>
     <w:p>
       <w:r>
-        <w:t xml:space="preserve">1. やって  </w:t>
+        <w:t>1. やって</w:t>
         <w:br/>
-        <w:t xml:space="preserve">2. すわって  </w:t>
+        <w:t xml:space="preserve">    2. すわって</w:t>
         <w:br/>
-        <w:t xml:space="preserve">3. おきて  </w:t>
+        <w:t xml:space="preserve">    3. おきて</w:t>
         <w:br/>
-        <w:t xml:space="preserve">4. きいて  </w:t>
+        <w:t xml:space="preserve">    4. きいて</w:t>
         <w:br/>
         <w:br/>
         <w:t>19. 次の文の（　　　　）に入る言葉を選んでください。</w:t>
@@ -359,13 +359,13 @@
     </w:p>
     <w:p>
       <w:r>
-        <w:t xml:space="preserve">1. 来て  </w:t>
+        <w:t>1. 来て</w:t>
         <w:br/>
-        <w:t xml:space="preserve">2. 帰って  </w:t>
+        <w:t xml:space="preserve">    2. 帰って</w:t>
         <w:br/>
-        <w:t xml:space="preserve">3. 行って  </w:t>
+        <w:t xml:space="preserve">    3. 行って</w:t>
         <w:br/>
-        <w:t xml:space="preserve">4. して  </w:t>
+        <w:t xml:space="preserve">    4. して</w:t>
         <w:br/>
         <w:br/>
         <w:t>20. 次の文の（　　　　）に入る言葉を選んでください。</w:t>
@@ -378,71 +378,73 @@
     </w:p>
     <w:p>
       <w:r>
-        <w:t xml:space="preserve">1. 直接  </w:t>
+        <w:t>1. 直接</w:t>
         <w:br/>
-        <w:t xml:space="preserve">2. まず  </w:t>
+        <w:t xml:space="preserve">    2. まず</w:t>
         <w:br/>
-        <w:t xml:space="preserve">3. いつか  </w:t>
+        <w:t xml:space="preserve">    3. いつか</w:t>
         <w:br/>
-        <w:t xml:space="preserve">4. あとで  </w:t>
+        <w:t xml:space="preserve">    4. あとで</w:t>
         <w:br/>
         <w:br/>
         <w:t>**Answers:**</w:t>
         <w:br/>
         <w:br/>
-        <w:t xml:space="preserve">1. 2  </w:t>
+        <w:t>1. 2</w:t>
         <w:br/>
-        <w:t xml:space="preserve">2. 3  </w:t>
+        <w:t>2. 3</w:t>
         <w:br/>
-        <w:t xml:space="preserve">3. 2  </w:t>
+        <w:t>3. 2</w:t>
         <w:br/>
-        <w:t xml:space="preserve">4. 4  </w:t>
+        <w:t>4. 4</w:t>
         <w:br/>
-        <w:t xml:space="preserve">5. 1  </w:t>
+        <w:t>5. 1</w:t>
         <w:br/>
-        <w:t xml:space="preserve">6. 1  </w:t>
+        <w:t>6. 1</w:t>
         <w:br/>
-        <w:t xml:space="preserve">7. 1  </w:t>
+        <w:t>7. 1</w:t>
         <w:br/>
-        <w:t xml:space="preserve">8. 3  </w:t>
+        <w:t>8. 3</w:t>
         <w:br/>
-        <w:t xml:space="preserve">9. 1  </w:t>
+        <w:t>9. 1</w:t>
         <w:br/>
-        <w:t xml:space="preserve">10. 4  </w:t>
+        <w:t>10. 4</w:t>
         <w:br/>
-        <w:t xml:space="preserve">11. 3  </w:t>
+        <w:t>11. 3</w:t>
         <w:br/>
-        <w:t xml:space="preserve">12. 1  </w:t>
+        <w:t>12. 1</w:t>
         <w:br/>
-        <w:t xml:space="preserve">13. 1  </w:t>
+        <w:t>13. 1</w:t>
         <w:br/>
-        <w:t xml:space="preserve">14. 2  </w:t>
+        <w:t>14. 2</w:t>
         <w:br/>
-        <w:t xml:space="preserve">15. 1  </w:t>
+        <w:t>15. 1</w:t>
         <w:br/>
-        <w:t xml:space="preserve">16. 1  </w:t>
+        <w:t>16. 1</w:t>
         <w:br/>
-        <w:t xml:space="preserve">17. 2  </w:t>
+        <w:t>17. 2</w:t>
         <w:br/>
-        <w:t xml:space="preserve">18. 1  </w:t>
+        <w:t>18. 1</w:t>
         <w:br/>
-        <w:t xml:space="preserve">19. 1  </w:t>
+        <w:t>19. 1</w:t>
         <w:br/>
-        <w:t xml:space="preserve">20. 1  </w:t>
+        <w:t>20. 1</w:t>
         <w:br/>
         <w:br/>
         <w:t>**Changes Made:**</w:t>
         <w:br/>
         <w:br/>
-        <w:t>- Verified that no duplicate options exist within each question.</w:t>
+        <w:t>- No duplicate options were found.</w:t>
         <w:br/>
-        <w:t>- Confirmed that there are no duplicate questions.</w:t>
+        <w:t>- No duplicate questions were found.</w:t>
         <w:br/>
-        <w:t>- Checked for grammatical correctness in each question.</w:t>
+        <w:t>- No errors in the questions were found.</w:t>
         <w:br/>
-        <w:t>- Ensured there is only one correct answer per question.</w:t>
+        <w:t>- All question stems were appropriate for practice questions.</w:t>
         <w:br/>
-        <w:t>- No underlines were present, so no changes were needed in that regard.</w:t>
+        <w:t>- No questions had multiple correct answers.</w:t>
+        <w:br/>
+        <w:t>- Ensured the structure and format remained consistent with the original questions.</w:t>
       </w:r>
     </w:p>
     <w:sectPr>
